--- a/Task Details.docx
+++ b/Task Details.docx
@@ -135,15 +135,7 @@
           <w:sz w:val="30"/>
           <w:szCs w:val="30"/>
         </w:rPr>
-        <w:t>S</w:t>
-      </w:r>
-      <w:r>
-        <w:rPr>
-          <w:rFonts w:ascii="KacstDigital" w:hAnsi="KacstDigital"/>
-          <w:sz w:val="30"/>
-          <w:szCs w:val="30"/>
-        </w:rPr>
-        <w:t>econdly the first point which is to modify address doctype, to modify address doctype it is already exist in frappe app and can not be repeated because of primary key in DocType Table in DB but I made the same address doctype with new name “</w:t>
+        <w:t>Secondly the first point which is to modify address doctype, to modify address doctype it is already exist in frappe app and can not be repeated because of primary key in DocType Table in DB but I made the same address doctype with new name “</w:t>
       </w:r>
       <w:r>
         <w:rPr>
@@ -225,31 +217,7 @@
           <w:sz w:val="30"/>
           <w:szCs w:val="30"/>
         </w:rPr>
-        <w:t xml:space="preserve">for opening  google map in Modal box I made the dialog as mentioned but to use Google Maps API we should have API Key which </w:t>
-      </w:r>
-      <w:r>
-        <w:rPr>
-          <w:rFonts w:ascii="KacstDigital" w:hAnsi="KacstDigital"/>
-          <w:sz w:val="30"/>
-          <w:szCs w:val="30"/>
-        </w:rPr>
-        <w:t>r</w:t>
-      </w:r>
-      <w:r>
-        <w:rPr>
-          <w:rFonts w:ascii="KacstDigital" w:hAnsi="KacstDigital"/>
-          <w:sz w:val="30"/>
-          <w:szCs w:val="30"/>
-        </w:rPr>
-        <w:t xml:space="preserve">equires </w:t>
-      </w:r>
-      <w:r>
-        <w:rPr>
-          <w:rFonts w:ascii="KacstDigital" w:hAnsi="KacstDigital"/>
-          <w:sz w:val="30"/>
-          <w:szCs w:val="30"/>
-        </w:rPr>
-        <w:t xml:space="preserve">payment data which ids not available </w:t>
+        <w:t xml:space="preserve">for opening  google map in Modal box I made the dialog as mentioned but to use Google Maps API we should have API Key which requires payment data which ids not available </w:t>
       </w:r>
     </w:p>
     <w:p>
@@ -352,7 +320,23 @@
           <w:sz w:val="30"/>
           <w:szCs w:val="30"/>
         </w:rPr>
-        <w:t xml:space="preserve">but I tried to do it with Geo-location data type field and it works in a normal field in base doctype bu in dialog can not by read because such field create dictionary with marker on map but in server side code in saving  action and store it in DB as shown </w:t>
+        <w:t>but I tried to do it with Geo-location data type field and it works in a normal field in base doctype bu</w:t>
+      </w:r>
+      <w:r>
+        <w:rPr>
+          <w:rFonts w:ascii="KacstDigital" w:hAnsi="KacstDigital"/>
+          <w:sz w:val="30"/>
+          <w:szCs w:val="30"/>
+        </w:rPr>
+        <w:t>t</w:t>
+      </w:r>
+      <w:r>
+        <w:rPr>
+          <w:rFonts w:ascii="KacstDigital" w:hAnsi="KacstDigital"/>
+          <w:sz w:val="30"/>
+          <w:szCs w:val="30"/>
+        </w:rPr>
+        <w:t xml:space="preserve"> in dialog can not by read because such field create dictionary with marker on map but in server side code in saving  action and store it in DB as shown </w:t>
       </w:r>
     </w:p>
     <w:p>
@@ -518,31 +502,7 @@
           <w:sz w:val="30"/>
           <w:szCs w:val="30"/>
         </w:rPr>
-        <w:t>in Payroll Entry Doctype  go to Customize and update  Cost Center field in Fetch we add “branch.</w:t>
-      </w:r>
-      <w:r>
-        <w:rPr>
-          <w:rFonts w:ascii="KacstDigital" w:hAnsi="KacstDigital"/>
-          <w:sz w:val="30"/>
-          <w:szCs w:val="30"/>
-        </w:rPr>
-        <w:t>cost_center</w:t>
-      </w:r>
-      <w:r>
-        <w:rPr>
-          <w:rFonts w:ascii="KacstDigital" w:hAnsi="KacstDigital"/>
-          <w:sz w:val="30"/>
-          <w:szCs w:val="30"/>
-        </w:rPr>
-        <w:t xml:space="preserve">”  </w:t>
-      </w:r>
-      <w:r>
-        <w:rPr>
-          <w:rFonts w:ascii="KacstDigital" w:hAnsi="KacstDigital"/>
-          <w:sz w:val="30"/>
-          <w:szCs w:val="30"/>
-        </w:rPr>
-        <w:t>by  doing this we make sure every time we choose branch that its cost center will be set in cost center field and the make it read only by custom script which could be in “Custom Script” doctype or external file and include it in the JS file of Payroll Entry Doctype by adding  “</w:t>
+        <w:t>in Payroll Entry Doctype  go to Customize and update  Cost Center field in Fetch we add “branch.cost_center”  by  doing this we make sure every time we choose branch that its cost center will be set in cost center field and the make it read only by custom script which could be in “Custom Script” doctype or external file and include it in the JS file of Payroll Entry Doctype by adding  “</w:t>
       </w:r>
       <w:r>
         <w:rPr>
@@ -575,29 +535,7 @@
           <w:sz w:val="30"/>
           <w:szCs w:val="30"/>
         </w:rPr>
-        <w:t>"</w:t>
-      </w:r>
-      <w:r>
-        <w:rPr>
-          <w:rFonts w:ascii="KacstDigital" w:hAnsi="KacstDigital"/>
-          <w:b w:val="false"/>
-          <w:i w:val="false"/>
-          <w:color w:val="067D17"/>
-          <w:sz w:val="30"/>
-          <w:szCs w:val="30"/>
-        </w:rPr>
-        <w:t>path to file</w:t>
-      </w:r>
-      <w:r>
-        <w:rPr>
-          <w:rFonts w:ascii="KacstDigital" w:hAnsi="KacstDigital"/>
-          <w:b w:val="false"/>
-          <w:i w:val="false"/>
-          <w:color w:val="067D17"/>
-          <w:sz w:val="30"/>
-          <w:szCs w:val="30"/>
-        </w:rPr>
-        <w:t xml:space="preserve">" </w:t>
+        <w:t xml:space="preserve">"path to file" </w:t>
       </w:r>
       <w:r>
         <w:rPr>
@@ -1865,16 +1803,6 @@
           <w:szCs w:val="30"/>
         </w:rPr>
         <w:t>);</w:t>
-      </w:r>
-      <w:r>
-        <w:rPr>
-          <w:rFonts w:ascii="KacstDigital" w:hAnsi="KacstDigital"/>
-          <w:b w:val="false"/>
-          <w:i w:val="false"/>
-          <w:color w:val="080808"/>
-          <w:sz w:val="30"/>
-          <w:szCs w:val="30"/>
-        </w:rPr>
         <w:br/>
       </w:r>
       <w:r>
@@ -1938,9 +1866,9 @@
       </w:pPr>
       <w:r>
         <w:rPr>
-          <w:rFonts w:ascii="KacstDigital" w:hAnsi="KacstDigital"/>
-          <w:sz w:val="30"/>
-          <w:szCs w:val="30"/>
+          <w:b w:val="false"/>
+          <w:i w:val="false"/>
+          <w:color w:val="080808"/>
         </w:rPr>
       </w:r>
     </w:p>
@@ -1999,11 +1927,7 @@
         </w:rPr>
       </w:pPr>
       <w:r>
-        <w:rPr>
-          <w:rFonts w:ascii="KacstDigital" w:hAnsi="KacstDigital"/>
-          <w:sz w:val="30"/>
-          <w:szCs w:val="30"/>
-        </w:rPr>
+        <w:rPr/>
       </w:r>
     </w:p>
     <w:sectPr>
@@ -2013,7 +1937,7 @@
       <w:pgNumType w:fmt="decimal"/>
       <w:formProt w:val="false"/>
       <w:textDirection w:val="lrTb"/>
-      <w:docGrid w:type="default" w:linePitch="312" w:charSpace="4294961151"/>
+      <w:docGrid w:type="default" w:linePitch="312" w:charSpace="0"/>
     </w:sectPr>
   </w:body>
 </w:document>
@@ -2033,7 +1957,6 @@
         </w:tabs>
         <w:ind w:left="720" w:hanging="360"/>
       </w:pPr>
-      <w:rPr/>
     </w:lvl>
     <w:lvl w:ilvl="1">
       <w:start w:val="1"/>
@@ -2046,7 +1969,6 @@
         </w:tabs>
         <w:ind w:left="1080" w:hanging="360"/>
       </w:pPr>
-      <w:rPr/>
     </w:lvl>
     <w:lvl w:ilvl="2">
       <w:start w:val="1"/>
@@ -2059,7 +1981,6 @@
         </w:tabs>
         <w:ind w:left="1440" w:hanging="360"/>
       </w:pPr>
-      <w:rPr/>
     </w:lvl>
     <w:lvl w:ilvl="3">
       <w:start w:val="1"/>
@@ -2072,7 +1993,6 @@
         </w:tabs>
         <w:ind w:left="1800" w:hanging="360"/>
       </w:pPr>
-      <w:rPr/>
     </w:lvl>
     <w:lvl w:ilvl="4">
       <w:start w:val="1"/>
@@ -2085,7 +2005,6 @@
         </w:tabs>
         <w:ind w:left="2160" w:hanging="360"/>
       </w:pPr>
-      <w:rPr/>
     </w:lvl>
     <w:lvl w:ilvl="5">
       <w:start w:val="1"/>
@@ -2098,7 +2017,6 @@
         </w:tabs>
         <w:ind w:left="2520" w:hanging="360"/>
       </w:pPr>
-      <w:rPr/>
     </w:lvl>
     <w:lvl w:ilvl="6">
       <w:start w:val="1"/>
@@ -2111,7 +2029,6 @@
         </w:tabs>
         <w:ind w:left="2880" w:hanging="360"/>
       </w:pPr>
-      <w:rPr/>
     </w:lvl>
     <w:lvl w:ilvl="7">
       <w:start w:val="1"/>
@@ -2124,7 +2041,6 @@
         </w:tabs>
         <w:ind w:left="3240" w:hanging="360"/>
       </w:pPr>
-      <w:rPr/>
     </w:lvl>
     <w:lvl w:ilvl="8">
       <w:start w:val="1"/>
@@ -2137,7 +2053,6 @@
         </w:tabs>
         <w:ind w:left="3600" w:hanging="360"/>
       </w:pPr>
-      <w:rPr/>
     </w:lvl>
   </w:abstractNum>
   <w:abstractNum w:abstractNumId="2">
@@ -2248,14 +2163,12 @@
       <w:rPr>
         <w:rFonts w:ascii="Liberation Serif" w:hAnsi="Liberation Serif" w:eastAsia="Noto Serif CJK SC" w:cs="Lohit Devanagari"/>
         <w:kern w:val="2"/>
-        <w:sz w:val="24"/>
         <w:szCs w:val="24"/>
         <w:lang w:val="en-US" w:eastAsia="zh-CN" w:bidi="hi-IN"/>
       </w:rPr>
     </w:rPrDefault>
     <w:pPrDefault>
       <w:pPr>
-        <w:widowControl/>
         <w:suppressAutoHyphens w:val="true"/>
       </w:pPr>
     </w:pPrDefault>
@@ -2265,7 +2178,10 @@
     <w:qFormat/>
     <w:pPr>
       <w:widowControl/>
+      <w:suppressAutoHyphens w:val="true"/>
       <w:bidi w:val="0"/>
+      <w:spacing w:before="0" w:after="0"/>
+      <w:jc w:val="left"/>
     </w:pPr>
     <w:rPr>
       <w:rFonts w:ascii="Liberation Serif" w:hAnsi="Liberation Serif" w:eastAsia="Noto Serif CJK SC" w:cs="Lohit Devanagari"/>
